--- a/Declaration of own work_S00272951.docx
+++ b/Declaration of own work_S00272951.docx
@@ -254,6 +254,7 @@
         </w:rPr>
         <w:t xml:space="preserve">Website </w:t>
       </w:r>
+      <w:proofErr w:type="spellStart"/>
       <w:r>
         <w:rPr>
           <w:rFonts w:ascii="Arial" w:eastAsia="Times New Roman" w:hAnsi="Arial" w:cs="Arial"/>
@@ -279,7 +280,17 @@
           <w:szCs w:val="24"/>
           <w:lang w:eastAsia="en-IE"/>
         </w:rPr>
-        <w:t>Pizza Restaurant</w:t>
+        <w:t>Pizza</w:t>
+      </w:r>
+      <w:proofErr w:type="spellEnd"/>
+      <w:r>
+        <w:rPr>
+          <w:rFonts w:ascii="Arial" w:eastAsia="Times New Roman" w:hAnsi="Arial" w:cs="Arial"/>
+          <w:sz w:val="24"/>
+          <w:szCs w:val="24"/>
+          <w:lang w:eastAsia="en-IE"/>
+        </w:rPr>
+        <w:t xml:space="preserve"> Restaurant</w:t>
       </w:r>
       <w:r>
         <w:rPr>
@@ -351,7 +362,17 @@
           <w:szCs w:val="24"/>
           <w:lang w:eastAsia="en-IE"/>
         </w:rPr>
-        <w:t>Student name</w:t>
+        <w:t xml:space="preserve">Student </w:t>
+      </w:r>
+      <w:proofErr w:type="spellStart"/>
+      <w:r>
+        <w:rPr>
+          <w:rFonts w:ascii="Arial" w:eastAsia="Times New Roman" w:hAnsi="Arial" w:cs="Arial"/>
+          <w:sz w:val="24"/>
+          <w:szCs w:val="24"/>
+          <w:lang w:eastAsia="en-IE"/>
+        </w:rPr>
+        <w:t>name</w:t>
       </w:r>
       <w:r>
         <w:rPr>
@@ -369,7 +390,17 @@
           <w:szCs w:val="24"/>
           <w:lang w:eastAsia="en-IE"/>
         </w:rPr>
-        <w:t>Horuiaf Uzzaman</w:t>
+        <w:t>Horuiaf</w:t>
+      </w:r>
+      <w:proofErr w:type="spellEnd"/>
+      <w:r>
+        <w:rPr>
+          <w:rFonts w:ascii="Arial" w:eastAsia="Times New Roman" w:hAnsi="Arial" w:cs="Arial"/>
+          <w:sz w:val="24"/>
+          <w:szCs w:val="24"/>
+          <w:lang w:eastAsia="en-IE"/>
+        </w:rPr>
+        <w:t xml:space="preserve"> Uzzaman</w:t>
       </w:r>
       <w:r>
         <w:rPr>
@@ -590,6 +621,37 @@
           <w:lang w:eastAsia="en-IE"/>
         </w:rPr>
       </w:pPr>
+      <w:r>
+        <w:rPr>
+          <w:rFonts w:ascii="Arial" w:eastAsia="Times New Roman" w:hAnsi="Arial" w:cs="Arial"/>
+          <w:sz w:val="24"/>
+          <w:szCs w:val="24"/>
+          <w:lang w:eastAsia="en-IE"/>
+        </w:rPr>
+        <w:t xml:space="preserve">GitHub URL: </w:t>
+      </w:r>
+      <w:hyperlink r:id="rId6" w:history="1">
+        <w:r>
+          <w:rPr>
+            <w:rStyle w:val="Hyperlink"/>
+            <w:rFonts w:ascii="Arial" w:eastAsia="Times New Roman" w:hAnsi="Arial" w:cs="Arial"/>
+            <w:sz w:val="24"/>
+            <w:szCs w:val="24"/>
+            <w:lang w:eastAsia="en-IE"/>
+          </w:rPr>
+          <w:t>https://horuiaf.github.io/FirstProject/</w:t>
+        </w:r>
+        <w:r>
+          <w:rPr>
+            <w:rStyle w:val="Hyperlink"/>
+            <w:rFonts w:ascii="Arial" w:eastAsia="Times New Roman" w:hAnsi="Arial" w:cs="Arial"/>
+            <w:sz w:val="24"/>
+            <w:szCs w:val="24"/>
+            <w:lang w:eastAsia="en-IE"/>
+          </w:rPr>
+          <w:t>HomePage.html</w:t>
+        </w:r>
+      </w:hyperlink>
     </w:p>
     <w:p>
       <w:pPr>
@@ -600,12 +662,12 @@
       </w:pPr>
     </w:p>
     <w:sectPr>
-      <w:headerReference w:type="even" r:id="rId6"/>
-      <w:headerReference w:type="default" r:id="rId7"/>
-      <w:footerReference w:type="even" r:id="rId8"/>
-      <w:footerReference w:type="default" r:id="rId9"/>
-      <w:headerReference w:type="first" r:id="rId10"/>
-      <w:footerReference w:type="first" r:id="rId11"/>
+      <w:headerReference w:type="even" r:id="rId7"/>
+      <w:headerReference w:type="default" r:id="rId8"/>
+      <w:footerReference w:type="even" r:id="rId9"/>
+      <w:footerReference w:type="default" r:id="rId10"/>
+      <w:headerReference w:type="first" r:id="rId11"/>
+      <w:footerReference w:type="first" r:id="rId12"/>
       <w:pgSz w:w="11906" w:h="16838"/>
       <w:pgMar w:top="1440" w:right="1440" w:bottom="1440" w:left="1440" w:header="708" w:footer="708" w:gutter="0"/>
       <w:cols w:space="708"/>
@@ -717,6 +779,7 @@
       <w:dataBinding w:prefixMappings="xmlns:ns0='http://schemas.openxmlformats.org/package/2006/metadata/core-properties' xmlns:ns1='http://purl.org/dc/elements/1.1/'" w:xpath="/ns0:coreProperties[1]/ns1:title[1]" w:storeItemID="{6C3C8BC8-F283-45AE-878A-BAB7291924A1}"/>
       <w:text/>
     </w:sdtPr>
+    <w:sdtEndPr/>
     <w:sdtContent>
       <w:p>
         <w:pPr>
@@ -1255,6 +1318,29 @@
       <w:szCs w:val="16"/>
     </w:rPr>
   </w:style>
+  <w:style w:type="character" w:styleId="Hyperlink">
+    <w:name w:val="Hyperlink"/>
+    <w:basedOn w:val="DefaultParagraphFont"/>
+    <w:uiPriority w:val="99"/>
+    <w:unhideWhenUsed/>
+    <w:rsid w:val="00E82D9C"/>
+    <w:rPr>
+      <w:color w:val="0000FF" w:themeColor="hyperlink"/>
+      <w:u w:val="single"/>
+    </w:rPr>
+  </w:style>
+  <w:style w:type="character" w:styleId="UnresolvedMention">
+    <w:name w:val="Unresolved Mention"/>
+    <w:basedOn w:val="DefaultParagraphFont"/>
+    <w:uiPriority w:val="99"/>
+    <w:semiHidden/>
+    <w:unhideWhenUsed/>
+    <w:rsid w:val="00E82D9C"/>
+    <w:rPr>
+      <w:color w:val="605E5C"/>
+      <w:shd w:val="clear" w:color="auto" w:fill="E1DFDD"/>
+    </w:rPr>
+  </w:style>
 </w:styles>
 </file>
 
@@ -1363,6 +1449,7 @@
   </w:compat>
   <w:rsids>
     <w:rsidRoot w:val="00F2643E"/>
+    <w:rsid w:val="00090FBA"/>
     <w:rsid w:val="002D0572"/>
     <w:rsid w:val="003F22F4"/>
     <w:rsid w:val="00693E5D"/>
